--- a/Answer_sheet.docx
+++ b/Answer_sheet.docx
@@ -114,44 +114,72 @@
         </w:rPr>
         <w:t xml:space="preserve"> </w:t>
       </w:r>
-    </w:p>
-    <w:p>
-      <w:pPr>
-        <w:rPr>
-          <w:rFonts w:ascii="Times New Roman" w:hAnsi="Times New Roman" w:cs="Times New Roman"/>
+      <w:r>
+        <w:rPr>
+          <w:rFonts w:ascii="Times New Roman" w:hAnsi="Times New Roman" w:cs="Times New Roman"/>
+          <w:b/>
+          <w:bCs/>
           <w:sz w:val="32"/>
           <w:szCs w:val="32"/>
         </w:rPr>
-      </w:pPr>
-    </w:p>
-    <w:p>
-      <w:pPr>
-        <w:rPr>
-          <w:rFonts w:ascii="Times New Roman" w:hAnsi="Times New Roman" w:cs="Times New Roman"/>
-          <w:b/>
-          <w:bCs/>
+        <w:t>01</w:t>
+      </w:r>
+    </w:p>
+    <w:p>
+      <w:pPr>
+        <w:rPr>
+          <w:rFonts w:ascii="Times New Roman" w:hAnsi="Times New Roman" w:cs="Times New Roman"/>
           <w:sz w:val="32"/>
           <w:szCs w:val="32"/>
         </w:rPr>
       </w:pPr>
-      <w:r>
-        <w:rPr>
-          <w:rFonts w:ascii="Times New Roman" w:hAnsi="Times New Roman" w:cs="Times New Roman"/>
-          <w:b/>
-          <w:bCs/>
+    </w:p>
+    <w:p>
+      <w:pPr>
+        <w:rPr>
+          <w:rFonts w:ascii="Times New Roman" w:hAnsi="Times New Roman" w:cs="Times New Roman"/>
           <w:sz w:val="32"/>
           <w:szCs w:val="32"/>
         </w:rPr>
-        <w:t>GitHub Link:</w:t>
-      </w:r>
-    </w:p>
-    <w:p>
-      <w:pPr>
-        <w:rPr>
-          <w:rFonts w:ascii="Times New Roman" w:hAnsi="Times New Roman" w:cs="Times New Roman"/>
+      </w:pPr>
+      <w:r>
+        <w:rPr>
+          <w:rFonts w:ascii="Times New Roman" w:hAnsi="Times New Roman" w:cs="Times New Roman"/>
+          <w:b/>
+          <w:bCs/>
           <w:sz w:val="32"/>
           <w:szCs w:val="32"/>
         </w:rPr>
+        <w:t>GitHub Link:</w:t>
+      </w:r>
+      <w:r>
+        <w:rPr>
+          <w:rFonts w:ascii="Times New Roman" w:hAnsi="Times New Roman" w:cs="Times New Roman"/>
+          <w:b/>
+          <w:bCs/>
+          <w:sz w:val="32"/>
+          <w:szCs w:val="32"/>
+        </w:rPr>
+        <w:t xml:space="preserve"> </w:t>
+      </w:r>
+      <w:r>
+        <w:rPr>
+          <w:rFonts w:ascii="Times New Roman" w:hAnsi="Times New Roman" w:cs="Times New Roman"/>
+          <w:b/>
+          <w:bCs/>
+          <w:sz w:val="32"/>
+          <w:szCs w:val="32"/>
+        </w:rPr>
+        <w:t>https://github.com/Mamoon-K/ENSF381_Lab05.git</w:t>
+      </w:r>
+    </w:p>
+    <w:p>
+      <w:pPr>
+        <w:rPr>
+          <w:rFonts w:ascii="Times New Roman" w:hAnsi="Times New Roman" w:cs="Times New Roman"/>
+          <w:sz w:val="32"/>
+          <w:szCs w:val="32"/>
+        </w:rPr>
       </w:pPr>
     </w:p>
     <w:p>
@@ -185,20 +213,50 @@
         <w:rPr>
           <w:rFonts w:ascii="Times New Roman" w:hAnsi="Times New Roman" w:cs="Times New Roman"/>
         </w:rPr>
-        <w:t>Name 1 (UCID#)</w:t>
-      </w:r>
-    </w:p>
-    <w:p>
-      <w:pPr>
-        <w:rPr>
-          <w:rFonts w:ascii="Times New Roman" w:hAnsi="Times New Roman" w:cs="Times New Roman"/>
-        </w:rPr>
-      </w:pPr>
-      <w:r>
-        <w:rPr>
-          <w:rFonts w:ascii="Times New Roman" w:hAnsi="Times New Roman" w:cs="Times New Roman"/>
-        </w:rPr>
-        <w:t>Name 2 (UCID#)</w:t>
+        <w:t>Aadil Bashir</w:t>
+      </w:r>
+      <w:r>
+        <w:rPr>
+          <w:rFonts w:ascii="Times New Roman" w:hAnsi="Times New Roman" w:cs="Times New Roman"/>
+        </w:rPr>
+        <w:t xml:space="preserve"> (</w:t>
+      </w:r>
+      <w:r>
+        <w:rPr>
+          <w:rFonts w:ascii="Times New Roman" w:hAnsi="Times New Roman" w:cs="Times New Roman"/>
+        </w:rPr>
+        <w:t>30213437)</w:t>
+      </w:r>
+    </w:p>
+    <w:p>
+      <w:pPr>
+        <w:rPr>
+          <w:rFonts w:ascii="Times New Roman" w:hAnsi="Times New Roman" w:cs="Times New Roman"/>
+        </w:rPr>
+      </w:pPr>
+      <w:r>
+        <w:rPr>
+          <w:rFonts w:ascii="Times New Roman" w:hAnsi="Times New Roman" w:cs="Times New Roman"/>
+        </w:rPr>
+        <w:t>Mamoon Khan</w:t>
+      </w:r>
+      <w:r>
+        <w:rPr>
+          <w:rFonts w:ascii="Times New Roman" w:hAnsi="Times New Roman" w:cs="Times New Roman"/>
+        </w:rPr>
+        <w:t xml:space="preserve"> (</w:t>
+      </w:r>
+      <w:r>
+        <w:rPr>
+          <w:rFonts w:ascii="Times New Roman" w:hAnsi="Times New Roman" w:cs="Times New Roman"/>
+        </w:rPr>
+        <w:t>30223013</w:t>
+      </w:r>
+      <w:r>
+        <w:rPr>
+          <w:rFonts w:ascii="Times New Roman" w:hAnsi="Times New Roman" w:cs="Times New Roman"/>
+        </w:rPr>
+        <w:t>)</w:t>
       </w:r>
     </w:p>
     <w:p/>

--- a/Answer_sheet.docx
+++ b/Answer_sheet.docx
@@ -1,6 +1,6 @@
 
 <file path=word/document.xml><?xml version="1.0" encoding="utf-8"?>
-<w:document xmlns:wpc="http://schemas.microsoft.com/office/word/2010/wordprocessingCanvas" xmlns:cx="http://schemas.microsoft.com/office/drawing/2014/chartex" xmlns:cx1="http://schemas.microsoft.com/office/drawing/2015/9/8/chartex" xmlns:cx2="http://schemas.microsoft.com/office/drawing/2015/10/21/chartex" xmlns:cx3="http://schemas.microsoft.com/office/drawing/2016/5/9/chartex" xmlns:cx4="http://schemas.microsoft.com/office/drawing/2016/5/10/chartex" xmlns:cx5="http://schemas.microsoft.com/office/drawing/2016/5/11/chartex" xmlns:cx6="http://schemas.microsoft.com/office/drawing/2016/5/12/chartex" xmlns:cx7="http://schemas.microsoft.com/office/drawing/2016/5/13/chartex" xmlns:cx8="http://schemas.microsoft.com/office/drawing/2016/5/14/chartex" xmlns:mc="http://schemas.openxmlformats.org/markup-compatibility/2006" xmlns:aink="http://schemas.microsoft.com/office/drawing/2016/ink" xmlns:am3d="http://schemas.microsoft.com/office/drawing/2017/model3d" xmlns:o="urn:schemas-microsoft-com:office:office" xmlns:oel="http://schemas.microsoft.com/office/2019/extlst" xmlns:r="http://schemas.openxmlformats.org/officeDocument/2006/relationships" xmlns:m="http://schemas.openxmlformats.org/officeDocument/2006/math" xmlns:v="urn:schemas-microsoft-com:vml" xmlns:wp14="http://schemas.microsoft.com/office/word/2010/wordprocessingDrawing" xmlns:wp="http://schemas.openxmlformats.org/drawingml/2006/wordprocessingDrawing" xmlns:w10="urn:schemas-microsoft-com:office:word" xmlns:w="http://schemas.openxmlformats.org/wordprocessingml/2006/main" xmlns:w14="http://schemas.microsoft.com/office/word/2010/wordml" xmlns:w15="http://schemas.microsoft.com/office/word/2012/wordml" xmlns:w16cex="http://schemas.microsoft.com/office/word/2018/wordml/cex" xmlns:w16cid="http://schemas.microsoft.com/office/word/2016/wordml/cid" xmlns:w16="http://schemas.microsoft.com/office/word/2018/wordml" xmlns:w16du="http://schemas.microsoft.com/office/word/2023/wordml/word16du" xmlns:w16sdtdh="http://schemas.microsoft.com/office/word/2020/wordml/sdtdatahash" xmlns:w16sdtfl="http://schemas.microsoft.com/office/word/2024/wordml/sdtformatlock" xmlns:w16se="http://schemas.microsoft.com/office/word/2015/wordml/symex" xmlns:wpg="http://schemas.microsoft.com/office/word/2010/wordprocessingGroup" xmlns:wpi="http://schemas.microsoft.com/office/word/2010/wordprocessingInk" xmlns:wne="http://schemas.microsoft.com/office/word/2006/wordml" xmlns:wps="http://schemas.microsoft.com/office/word/2010/wordprocessingShape" mc:Ignorable="w14 w15 w16se w16cid w16 w16cex w16sdtdh w16sdtfl w16du wp14">
+<w:document xmlns:wpc="http://schemas.microsoft.com/office/word/2010/wordprocessingCanvas" xmlns:cx="http://schemas.microsoft.com/office/drawing/2014/chartex" xmlns:cx1="http://schemas.microsoft.com/office/drawing/2015/9/8/chartex" xmlns:cx2="http://schemas.microsoft.com/office/drawing/2015/10/21/chartex" xmlns:cx3="http://schemas.microsoft.com/office/drawing/2016/5/9/chartex" xmlns:cx4="http://schemas.microsoft.com/office/drawing/2016/5/10/chartex" xmlns:cx5="http://schemas.microsoft.com/office/drawing/2016/5/11/chartex" xmlns:cx6="http://schemas.microsoft.com/office/drawing/2016/5/12/chartex" xmlns:cx7="http://schemas.microsoft.com/office/drawing/2016/5/13/chartex" xmlns:cx8="http://schemas.microsoft.com/office/drawing/2016/5/14/chartex" xmlns:mc="http://schemas.openxmlformats.org/markup-compatibility/2006" xmlns:aink="http://schemas.microsoft.com/office/drawing/2016/ink" xmlns:am3d="http://schemas.microsoft.com/office/drawing/2017/model3d" xmlns:o="urn:schemas-microsoft-com:office:office" xmlns:oel="http://schemas.microsoft.com/office/2019/extlst" xmlns:r="http://schemas.openxmlformats.org/officeDocument/2006/relationships" xmlns:m="http://schemas.openxmlformats.org/officeDocument/2006/math" xmlns:v="urn:schemas-microsoft-com:vml" xmlns:wp14="http://schemas.microsoft.com/office/word/2010/wordprocessingDrawing" xmlns:wp="http://schemas.openxmlformats.org/drawingml/2006/wordprocessingDrawing" xmlns:w10="urn:schemas-microsoft-com:office:word" xmlns:w="http://schemas.openxmlformats.org/wordprocessingml/2006/main" xmlns:w14="http://schemas.microsoft.com/office/word/2010/wordml" xmlns:w15="http://schemas.microsoft.com/office/word/2012/wordml" xmlns:w16cex="http://schemas.microsoft.com/office/word/2018/wordml/cex" xmlns:w16cid="http://schemas.microsoft.com/office/word/2016/wordml/cid" xmlns:w16="http://schemas.microsoft.com/office/word/2018/wordml" xmlns:w16sdtdh="http://schemas.microsoft.com/office/word/2020/wordml/sdtdatahash" xmlns:w16se="http://schemas.microsoft.com/office/word/2015/wordml/symex" xmlns:wpg="http://schemas.microsoft.com/office/word/2010/wordprocessingGroup" xmlns:wpi="http://schemas.microsoft.com/office/word/2010/wordprocessingInk" xmlns:wne="http://schemas.microsoft.com/office/word/2006/wordml" xmlns:wps="http://schemas.microsoft.com/office/word/2010/wordprocessingShape" mc:Ignorable="w14 w15 w16se w16cid w16 w16cex w16sdtdh wp14">
   <w:body>
     <w:p>
       <w:pPr>
@@ -122,7 +122,7 @@
           <w:sz w:val="32"/>
           <w:szCs w:val="32"/>
         </w:rPr>
-        <w:t>01</w:t>
+        <w:t>1</w:t>
       </w:r>
     </w:p>
     <w:p>
@@ -138,6 +138,8 @@
       <w:pPr>
         <w:rPr>
           <w:rFonts w:ascii="Times New Roman" w:hAnsi="Times New Roman" w:cs="Times New Roman"/>
+          <w:b/>
+          <w:bCs/>
           <w:sz w:val="32"/>
           <w:szCs w:val="32"/>
         </w:rPr>
@@ -162,24 +164,27 @@
         </w:rPr>
         <w:t xml:space="preserve"> </w:t>
       </w:r>
-      <w:r>
-        <w:rPr>
-          <w:rFonts w:ascii="Times New Roman" w:hAnsi="Times New Roman" w:cs="Times New Roman"/>
-          <w:b/>
-          <w:bCs/>
+      <w:hyperlink r:id="rId5" w:history="1">
+        <w:r>
+          <w:rPr>
+            <w:rStyle w:val="Hyperlink"/>
+            <w:rFonts w:ascii="Times New Roman" w:hAnsi="Times New Roman" w:cs="Times New Roman"/>
+            <w:b/>
+            <w:bCs/>
+            <w:sz w:val="32"/>
+            <w:szCs w:val="32"/>
+          </w:rPr>
+          <w:t>https://github.com/Mamoon-K/ENSF381_Lab05</w:t>
+        </w:r>
+      </w:hyperlink>
+    </w:p>
+    <w:p>
+      <w:pPr>
+        <w:rPr>
+          <w:rFonts w:ascii="Times New Roman" w:hAnsi="Times New Roman" w:cs="Times New Roman"/>
           <w:sz w:val="32"/>
           <w:szCs w:val="32"/>
         </w:rPr>
-        <w:t>https://github.com/Mamoon-K/ENSF381_Lab05.git</w:t>
-      </w:r>
-    </w:p>
-    <w:p>
-      <w:pPr>
-        <w:rPr>
-          <w:rFonts w:ascii="Times New Roman" w:hAnsi="Times New Roman" w:cs="Times New Roman"/>
-          <w:sz w:val="32"/>
-          <w:szCs w:val="32"/>
-        </w:rPr>
       </w:pPr>
     </w:p>
     <w:p>
@@ -209,54 +214,32 @@
           <w:rFonts w:ascii="Times New Roman" w:hAnsi="Times New Roman" w:cs="Times New Roman"/>
         </w:rPr>
       </w:pPr>
+      <w:proofErr w:type="spellStart"/>
       <w:r>
         <w:rPr>
           <w:rFonts w:ascii="Times New Roman" w:hAnsi="Times New Roman" w:cs="Times New Roman"/>
         </w:rPr>
-        <w:t>Aadil Bashir</w:t>
+        <w:t>Aadil</w:t>
       </w:r>
+      <w:proofErr w:type="spellEnd"/>
       <w:r>
         <w:rPr>
           <w:rFonts w:ascii="Times New Roman" w:hAnsi="Times New Roman" w:cs="Times New Roman"/>
         </w:rPr>
-        <w:t xml:space="preserve"> (</w:t>
+        <w:t xml:space="preserve"> Bashir (30213437)</w:t>
       </w:r>
+    </w:p>
+    <w:p>
+      <w:pPr>
+        <w:rPr>
+          <w:rFonts w:ascii="Times New Roman" w:hAnsi="Times New Roman" w:cs="Times New Roman"/>
+        </w:rPr>
+      </w:pPr>
       <w:r>
         <w:rPr>
           <w:rFonts w:ascii="Times New Roman" w:hAnsi="Times New Roman" w:cs="Times New Roman"/>
         </w:rPr>
-        <w:t>30213437)</w:t>
-      </w:r>
-    </w:p>
-    <w:p>
-      <w:pPr>
-        <w:rPr>
-          <w:rFonts w:ascii="Times New Roman" w:hAnsi="Times New Roman" w:cs="Times New Roman"/>
-        </w:rPr>
-      </w:pPr>
-      <w:r>
-        <w:rPr>
-          <w:rFonts w:ascii="Times New Roman" w:hAnsi="Times New Roman" w:cs="Times New Roman"/>
-        </w:rPr>
-        <w:t>Mamoon Khan</w:t>
-      </w:r>
-      <w:r>
-        <w:rPr>
-          <w:rFonts w:ascii="Times New Roman" w:hAnsi="Times New Roman" w:cs="Times New Roman"/>
-        </w:rPr>
-        <w:t xml:space="preserve"> (</w:t>
-      </w:r>
-      <w:r>
-        <w:rPr>
-          <w:rFonts w:ascii="Times New Roman" w:hAnsi="Times New Roman" w:cs="Times New Roman"/>
-        </w:rPr>
-        <w:t>30223013</w:t>
-      </w:r>
-      <w:r>
-        <w:rPr>
-          <w:rFonts w:ascii="Times New Roman" w:hAnsi="Times New Roman" w:cs="Times New Roman"/>
-        </w:rPr>
-        <w:t>)</w:t>
+        <w:t>Mamoon Khan (30223013)</w:t>
       </w:r>
     </w:p>
     <w:p/>
@@ -292,9 +275,7 @@
           <w:szCs w:val="28"/>
         </w:rPr>
       </w:pPr>
-    </w:p>
-    <w:p>
-      <w:pPr>
+      <w:r>
         <w:rPr>
           <w:rFonts w:ascii="Times New Roman" w:hAnsi="Times New Roman" w:cs="Times New Roman"/>
           <w:b/>
@@ -302,7 +283,42 @@
           <w:sz w:val="28"/>
           <w:szCs w:val="28"/>
         </w:rPr>
-      </w:pPr>
+        <w:drawing>
+          <wp:inline distT="0" distB="0" distL="0" distR="0" wp14:anchorId="77AF857F" wp14:editId="07E7711C">
+            <wp:extent cx="5943600" cy="3714750"/>
+            <wp:effectExtent l="0" t="0" r="0" b="6350"/>
+            <wp:docPr id="875688747" name="Picture 1" descr="A screenshot of a computer&#10;&#10;Description automatically generated"/>
+            <wp:cNvGraphicFramePr>
+              <a:graphicFrameLocks xmlns:a="http://schemas.openxmlformats.org/drawingml/2006/main" noChangeAspect="1"/>
+            </wp:cNvGraphicFramePr>
+            <a:graphic xmlns:a="http://schemas.openxmlformats.org/drawingml/2006/main">
+              <a:graphicData uri="http://schemas.openxmlformats.org/drawingml/2006/picture">
+                <pic:pic xmlns:pic="http://schemas.openxmlformats.org/drawingml/2006/picture">
+                  <pic:nvPicPr>
+                    <pic:cNvPr id="875688747" name="Picture 1" descr="A screenshot of a computer&#10;&#10;Description automatically generated"/>
+                    <pic:cNvPicPr/>
+                  </pic:nvPicPr>
+                  <pic:blipFill>
+                    <a:blip r:embed="rId6"/>
+                    <a:stretch>
+                      <a:fillRect/>
+                    </a:stretch>
+                  </pic:blipFill>
+                  <pic:spPr>
+                    <a:xfrm>
+                      <a:off x="0" y="0"/>
+                      <a:ext cx="5943600" cy="3714750"/>
+                    </a:xfrm>
+                    <a:prstGeom prst="rect">
+                      <a:avLst/>
+                    </a:prstGeom>
+                  </pic:spPr>
+                </pic:pic>
+              </a:graphicData>
+            </a:graphic>
+          </wp:inline>
+        </w:drawing>
+      </w:r>
     </w:p>
     <w:p>
       <w:pPr>
@@ -380,7 +396,9 @@
           <w:szCs w:val="28"/>
         </w:rPr>
       </w:pPr>
-      <w:r>
+    </w:p>
+    <w:p>
+      <w:pPr>
         <w:rPr>
           <w:rFonts w:ascii="Times New Roman" w:hAnsi="Times New Roman" w:cs="Times New Roman"/>
           <w:b/>
@@ -388,7 +406,83 @@
           <w:sz w:val="28"/>
           <w:szCs w:val="28"/>
         </w:rPr>
+      </w:pPr>
+    </w:p>
+    <w:p>
+      <w:pPr>
+        <w:rPr>
+          <w:rFonts w:ascii="Times New Roman" w:hAnsi="Times New Roman" w:cs="Times New Roman"/>
+          <w:b/>
+          <w:bCs/>
+          <w:sz w:val="28"/>
+          <w:szCs w:val="28"/>
+        </w:rPr>
+      </w:pPr>
+      <w:r>
+        <w:rPr>
+          <w:rFonts w:ascii="Times New Roman" w:hAnsi="Times New Roman" w:cs="Times New Roman"/>
+          <w:b/>
+          <w:bCs/>
+          <w:sz w:val="28"/>
+          <w:szCs w:val="28"/>
+        </w:rPr>
+        <w:lastRenderedPageBreak/>
         <w:t>Exercise 3:</w:t>
+      </w:r>
+    </w:p>
+    <w:p>
+      <w:pPr>
+        <w:rPr>
+          <w:rFonts w:ascii="Times New Roman" w:hAnsi="Times New Roman" w:cs="Times New Roman"/>
+          <w:b/>
+          <w:bCs/>
+          <w:sz w:val="28"/>
+          <w:szCs w:val="28"/>
+        </w:rPr>
+      </w:pPr>
+      <w:r>
+        <w:rPr>
+          <w:rFonts w:ascii="Times New Roman" w:hAnsi="Times New Roman" w:cs="Times New Roman"/>
+          <w:b/>
+          <w:bCs/>
+          <w:sz w:val="28"/>
+          <w:szCs w:val="28"/>
+        </w:rPr>
+        <w:drawing>
+          <wp:inline distT="0" distB="0" distL="0" distR="0" wp14:anchorId="36AF0E4B" wp14:editId="75F1CAE3">
+            <wp:extent cx="5943600" cy="3343275"/>
+            <wp:effectExtent l="0" t="0" r="0" b="0"/>
+            <wp:docPr id="1939888802" name="Picture 1" descr="A screenshot of a computer&#10;&#10;Description automatically generated"/>
+            <wp:cNvGraphicFramePr>
+              <a:graphicFrameLocks xmlns:a="http://schemas.openxmlformats.org/drawingml/2006/main" noChangeAspect="1"/>
+            </wp:cNvGraphicFramePr>
+            <a:graphic xmlns:a="http://schemas.openxmlformats.org/drawingml/2006/main">
+              <a:graphicData uri="http://schemas.openxmlformats.org/drawingml/2006/picture">
+                <pic:pic xmlns:pic="http://schemas.openxmlformats.org/drawingml/2006/picture">
+                  <pic:nvPicPr>
+                    <pic:cNvPr id="1939888802" name="Picture 1" descr="A screenshot of a computer&#10;&#10;Description automatically generated"/>
+                    <pic:cNvPicPr/>
+                  </pic:nvPicPr>
+                  <pic:blipFill>
+                    <a:blip r:embed="rId7"/>
+                    <a:stretch>
+                      <a:fillRect/>
+                    </a:stretch>
+                  </pic:blipFill>
+                  <pic:spPr>
+                    <a:xfrm>
+                      <a:off x="0" y="0"/>
+                      <a:ext cx="5943600" cy="3343275"/>
+                    </a:xfrm>
+                    <a:prstGeom prst="rect">
+                      <a:avLst/>
+                    </a:prstGeom>
+                  </pic:spPr>
+                </pic:pic>
+              </a:graphicData>
+            </a:graphic>
+          </wp:inline>
+        </w:drawing>
       </w:r>
     </w:p>
     <w:sectPr>
@@ -402,7 +496,7 @@
 </file>
 
 <file path=word/numbering.xml><?xml version="1.0" encoding="utf-8"?>
-<w:numbering xmlns:wpc="http://schemas.microsoft.com/office/word/2010/wordprocessingCanvas" xmlns:cx="http://schemas.microsoft.com/office/drawing/2014/chartex" xmlns:cx1="http://schemas.microsoft.com/office/drawing/2015/9/8/chartex" xmlns:cx2="http://schemas.microsoft.com/office/drawing/2015/10/21/chartex" xmlns:cx3="http://schemas.microsoft.com/office/drawing/2016/5/9/chartex" xmlns:cx4="http://schemas.microsoft.com/office/drawing/2016/5/10/chartex" xmlns:cx5="http://schemas.microsoft.com/office/drawing/2016/5/11/chartex" xmlns:cx6="http://schemas.microsoft.com/office/drawing/2016/5/12/chartex" xmlns:cx7="http://schemas.microsoft.com/office/drawing/2016/5/13/chartex" xmlns:cx8="http://schemas.microsoft.com/office/drawing/2016/5/14/chartex" xmlns:mc="http://schemas.openxmlformats.org/markup-compatibility/2006" xmlns:aink="http://schemas.microsoft.com/office/drawing/2016/ink" xmlns:am3d="http://schemas.microsoft.com/office/drawing/2017/model3d" xmlns:o="urn:schemas-microsoft-com:office:office" xmlns:oel="http://schemas.microsoft.com/office/2019/extlst" xmlns:r="http://schemas.openxmlformats.org/officeDocument/2006/relationships" xmlns:m="http://schemas.openxmlformats.org/officeDocument/2006/math" xmlns:v="urn:schemas-microsoft-com:vml" xmlns:wp14="http://schemas.microsoft.com/office/word/2010/wordprocessingDrawing" xmlns:wp="http://schemas.openxmlformats.org/drawingml/2006/wordprocessingDrawing" xmlns:w10="urn:schemas-microsoft-com:office:word" xmlns:w="http://schemas.openxmlformats.org/wordprocessingml/2006/main" xmlns:w14="http://schemas.microsoft.com/office/word/2010/wordml" xmlns:w15="http://schemas.microsoft.com/office/word/2012/wordml" xmlns:w16cex="http://schemas.microsoft.com/office/word/2018/wordml/cex" xmlns:w16cid="http://schemas.microsoft.com/office/word/2016/wordml/cid" xmlns:w16="http://schemas.microsoft.com/office/word/2018/wordml" xmlns:w16du="http://schemas.microsoft.com/office/word/2023/wordml/word16du" xmlns:w16sdtdh="http://schemas.microsoft.com/office/word/2020/wordml/sdtdatahash" xmlns:w16sdtfl="http://schemas.microsoft.com/office/word/2024/wordml/sdtformatlock" xmlns:w16se="http://schemas.microsoft.com/office/word/2015/wordml/symex" xmlns:wpg="http://schemas.microsoft.com/office/word/2010/wordprocessingGroup" xmlns:wpi="http://schemas.microsoft.com/office/word/2010/wordprocessingInk" xmlns:wne="http://schemas.microsoft.com/office/word/2006/wordml" xmlns:wps="http://schemas.microsoft.com/office/word/2010/wordprocessingShape" mc:Ignorable="w14 w15 w16se w16cid w16 w16cex w16sdtdh w16sdtfl w16du wp14">
+<w:numbering xmlns:wpc="http://schemas.microsoft.com/office/word/2010/wordprocessingCanvas" xmlns:cx="http://schemas.microsoft.com/office/drawing/2014/chartex" xmlns:cx1="http://schemas.microsoft.com/office/drawing/2015/9/8/chartex" xmlns:cx2="http://schemas.microsoft.com/office/drawing/2015/10/21/chartex" xmlns:cx3="http://schemas.microsoft.com/office/drawing/2016/5/9/chartex" xmlns:cx4="http://schemas.microsoft.com/office/drawing/2016/5/10/chartex" xmlns:cx5="http://schemas.microsoft.com/office/drawing/2016/5/11/chartex" xmlns:cx6="http://schemas.microsoft.com/office/drawing/2016/5/12/chartex" xmlns:cx7="http://schemas.microsoft.com/office/drawing/2016/5/13/chartex" xmlns:cx8="http://schemas.microsoft.com/office/drawing/2016/5/14/chartex" xmlns:mc="http://schemas.openxmlformats.org/markup-compatibility/2006" xmlns:aink="http://schemas.microsoft.com/office/drawing/2016/ink" xmlns:am3d="http://schemas.microsoft.com/office/drawing/2017/model3d" xmlns:o="urn:schemas-microsoft-com:office:office" xmlns:oel="http://schemas.microsoft.com/office/2019/extlst" xmlns:r="http://schemas.openxmlformats.org/officeDocument/2006/relationships" xmlns:m="http://schemas.openxmlformats.org/officeDocument/2006/math" xmlns:v="urn:schemas-microsoft-com:vml" xmlns:wp14="http://schemas.microsoft.com/office/word/2010/wordprocessingDrawing" xmlns:wp="http://schemas.openxmlformats.org/drawingml/2006/wordprocessingDrawing" xmlns:w10="urn:schemas-microsoft-com:office:word" xmlns:w="http://schemas.openxmlformats.org/wordprocessingml/2006/main" xmlns:w14="http://schemas.microsoft.com/office/word/2010/wordml" xmlns:w15="http://schemas.microsoft.com/office/word/2012/wordml" xmlns:w16cex="http://schemas.microsoft.com/office/word/2018/wordml/cex" xmlns:w16cid="http://schemas.microsoft.com/office/word/2016/wordml/cid" xmlns:w16="http://schemas.microsoft.com/office/word/2018/wordml" xmlns:w16sdtdh="http://schemas.microsoft.com/office/word/2020/wordml/sdtdatahash" xmlns:w16se="http://schemas.microsoft.com/office/word/2015/wordml/symex" xmlns:wpg="http://schemas.microsoft.com/office/word/2010/wordprocessingGroup" xmlns:wpi="http://schemas.microsoft.com/office/word/2010/wordprocessingInk" xmlns:wne="http://schemas.microsoft.com/office/word/2006/wordml" xmlns:wps="http://schemas.microsoft.com/office/word/2010/wordprocessingShape" mc:Ignorable="w14 w15 w16se w16cid w16 w16cex w16sdtdh wp14">
   <w:abstractNum w:abstractNumId="0" w15:restartNumberingAfterBreak="0">
     <w:nsid w:val="318C10BE"/>
     <w:multiLevelType w:val="hybridMultilevel"/>
@@ -496,7 +590,7 @@
 </file>
 
 <file path=word/styles.xml><?xml version="1.0" encoding="utf-8"?>
-<w:styles xmlns:mc="http://schemas.openxmlformats.org/markup-compatibility/2006" xmlns:r="http://schemas.openxmlformats.org/officeDocument/2006/relationships" xmlns:w="http://schemas.openxmlformats.org/wordprocessingml/2006/main" xmlns:w14="http://schemas.microsoft.com/office/word/2010/wordml" xmlns:w15="http://schemas.microsoft.com/office/word/2012/wordml" xmlns:w16cex="http://schemas.microsoft.com/office/word/2018/wordml/cex" xmlns:w16cid="http://schemas.microsoft.com/office/word/2016/wordml/cid" xmlns:w16="http://schemas.microsoft.com/office/word/2018/wordml" xmlns:w16du="http://schemas.microsoft.com/office/word/2023/wordml/word16du" xmlns:w16sdtdh="http://schemas.microsoft.com/office/word/2020/wordml/sdtdatahash" xmlns:w16sdtfl="http://schemas.microsoft.com/office/word/2024/wordml/sdtformatlock" xmlns:w16se="http://schemas.microsoft.com/office/word/2015/wordml/symex" mc:Ignorable="w14 w15 w16se w16cid w16 w16cex w16sdtdh w16sdtfl w16du">
+<w:styles xmlns:mc="http://schemas.openxmlformats.org/markup-compatibility/2006" xmlns:r="http://schemas.openxmlformats.org/officeDocument/2006/relationships" xmlns:w="http://schemas.openxmlformats.org/wordprocessingml/2006/main" xmlns:w14="http://schemas.microsoft.com/office/word/2010/wordml" xmlns:w15="http://schemas.microsoft.com/office/word/2012/wordml" xmlns:w16cex="http://schemas.microsoft.com/office/word/2018/wordml/cex" xmlns:w16cid="http://schemas.microsoft.com/office/word/2016/wordml/cid" xmlns:w16="http://schemas.microsoft.com/office/word/2018/wordml" xmlns:w16sdtdh="http://schemas.microsoft.com/office/word/2020/wordml/sdtdatahash" xmlns:w16se="http://schemas.microsoft.com/office/word/2015/wordml/symex" mc:Ignorable="w14 w15 w16se w16cid w16 w16cex w16sdtdh">
   <w:docDefaults>
     <w:rPrDefault>
       <w:rPr>
@@ -1407,6 +1501,17 @@
       <w:spacing w:val="5"/>
     </w:rPr>
   </w:style>
+  <w:style w:type="character" w:styleId="Hyperlink">
+    <w:name w:val="Hyperlink"/>
+    <w:basedOn w:val="DefaultParagraphFont"/>
+    <w:uiPriority w:val="99"/>
+    <w:unhideWhenUsed/>
+    <w:rsid w:val="00A36141"/>
+    <w:rPr>
+      <w:color w:val="467886" w:themeColor="hyperlink"/>
+      <w:u w:val="single"/>
+    </w:rPr>
+  </w:style>
 </w:styles>
 </file>
 
